--- a/src/BOUETEGIRAUD_DACHEZ.docx
+++ b/src/BOUETEGIRAUD_DACHEZ.docx
@@ -4,18 +4,17 @@
   <w:body>
     <w:sdt>
       <w:sdtPr>
+        <w:rPr>
+          <w:rFonts w:eastAsiaTheme="minorHAnsi"/>
+          <w:lang w:eastAsia="en-US"/>
+        </w:rPr>
         <w:id w:val="-785731474"/>
         <w:docPartObj>
           <w:docPartGallery w:val="Cover Pages"/>
           <w:docPartUnique/>
         </w:docPartObj>
       </w:sdtPr>
-      <w:sdtEndPr>
-        <w:rPr>
-          <w:rFonts w:eastAsiaTheme="minorHAnsi"/>
-          <w:lang w:eastAsia="en-US"/>
-        </w:rPr>
-      </w:sdtEndPr>
+      <w:sdtEndPr/>
       <w:sdtContent>
         <w:p>
           <w:pPr>
@@ -154,6 +153,7 @@
                                       <w:calendar w:val="gregorian"/>
                                     </w:date>
                                   </w:sdtPr>
+                                  <w:sdtEndPr/>
                                   <w:sdtContent>
                                     <w:p>
                                       <w:pPr>
@@ -3466,6 +3466,7 @@
                                 <w:calendar w:val="gregorian"/>
                               </w:date>
                             </w:sdtPr>
+                            <w:sdtEndPr/>
                             <w:sdtContent>
                               <w:p>
                                 <w:pPr>
@@ -3690,31 +3691,16 @@
                                     <w:dataBinding w:prefixMappings="xmlns:ns0='http://purl.org/dc/elements/1.1/' xmlns:ns1='http://schemas.openxmlformats.org/package/2006/metadata/core-properties' " w:xpath="/ns1:coreProperties[1]/ns0:creator[1]" w:storeItemID="{6C3C8BC8-F283-45AE-878A-BAB7291924A1}"/>
                                     <w:text/>
                                   </w:sdtPr>
+                                  <w:sdtEndPr/>
                                   <w:sdtContent>
-                                    <w:sdt>
-                                      <w:sdtPr>
-                                        <w:rPr>
-                                          <w:color w:val="5B9BD5" w:themeColor="accent1"/>
-                                          <w:sz w:val="26"/>
-                                          <w:szCs w:val="26"/>
-                                        </w:rPr>
-                                        <w:alias w:val="Auteur"/>
-                                        <w:tag w:val=""/>
-                                        <w:id w:val="1317764853"/>
-                                        <w:dataBinding w:prefixMappings="xmlns:ns0='http://purl.org/dc/elements/1.1/' xmlns:ns1='http://schemas.openxmlformats.org/package/2006/metadata/core-properties' " w:xpath="/ns1:coreProperties[1]/ns0:creator[1]" w:storeItemID="{6C3C8BC8-F283-45AE-878A-BAB7291924A1}"/>
-                                        <w:text/>
-                                      </w:sdtPr>
-                                      <w:sdtContent>
-                                        <w:r>
-                                          <w:rPr>
-                                            <w:color w:val="5B9BD5" w:themeColor="accent1"/>
-                                            <w:sz w:val="26"/>
-                                            <w:szCs w:val="26"/>
-                                          </w:rPr>
-                                          <w:t>BOUËTE-GIRAUD, TITOUAN - DACHEZ, MAELLE</w:t>
-                                        </w:r>
-                                      </w:sdtContent>
-                                    </w:sdt>
+                                    <w:r>
+                                      <w:rPr>
+                                        <w:color w:val="5B9BD5" w:themeColor="accent1"/>
+                                        <w:sz w:val="26"/>
+                                        <w:szCs w:val="26"/>
+                                      </w:rPr>
+                                      <w:t>BOUËTE-GIRAUD, TITOUAN - DACHEZ, MAELLE;DACHEZ, Maelle (SOGETI REGIONS SAS)</w:t>
+                                    </w:r>
                                   </w:sdtContent>
                                 </w:sdt>
                                 <w:r>
@@ -3740,6 +3726,7 @@
                                     <w:dataBinding w:prefixMappings="xmlns:ns0='http://schemas.openxmlformats.org/officeDocument/2006/extended-properties' " w:xpath="/ns0:Properties[1]/ns0:Company[1]" w:storeItemID="{6668398D-A668-4E3E-A5EB-62B293D839F1}"/>
                                     <w:text/>
                                   </w:sdtPr>
+                                  <w:sdtEndPr/>
                                   <w:sdtContent>
                                     <w:r>
                                       <w:rPr>
@@ -3804,31 +3791,16 @@
                               <w:dataBinding w:prefixMappings="xmlns:ns0='http://purl.org/dc/elements/1.1/' xmlns:ns1='http://schemas.openxmlformats.org/package/2006/metadata/core-properties' " w:xpath="/ns1:coreProperties[1]/ns0:creator[1]" w:storeItemID="{6C3C8BC8-F283-45AE-878A-BAB7291924A1}"/>
                               <w:text/>
                             </w:sdtPr>
+                            <w:sdtEndPr/>
                             <w:sdtContent>
-                              <w:sdt>
-                                <w:sdtPr>
-                                  <w:rPr>
-                                    <w:color w:val="5B9BD5" w:themeColor="accent1"/>
-                                    <w:sz w:val="26"/>
-                                    <w:szCs w:val="26"/>
-                                  </w:rPr>
-                                  <w:alias w:val="Auteur"/>
-                                  <w:tag w:val=""/>
-                                  <w:id w:val="1317764853"/>
-                                  <w:dataBinding w:prefixMappings="xmlns:ns0='http://purl.org/dc/elements/1.1/' xmlns:ns1='http://schemas.openxmlformats.org/package/2006/metadata/core-properties' " w:xpath="/ns1:coreProperties[1]/ns0:creator[1]" w:storeItemID="{6C3C8BC8-F283-45AE-878A-BAB7291924A1}"/>
-                                  <w:text/>
-                                </w:sdtPr>
-                                <w:sdtContent>
-                                  <w:r>
-                                    <w:rPr>
-                                      <w:color w:val="5B9BD5" w:themeColor="accent1"/>
-                                      <w:sz w:val="26"/>
-                                      <w:szCs w:val="26"/>
-                                    </w:rPr>
-                                    <w:t>BOUËTE-GIRAUD, TITOUAN - DACHEZ, MAELLE</w:t>
-                                  </w:r>
-                                </w:sdtContent>
-                              </w:sdt>
+                              <w:r>
+                                <w:rPr>
+                                  <w:color w:val="5B9BD5" w:themeColor="accent1"/>
+                                  <w:sz w:val="26"/>
+                                  <w:szCs w:val="26"/>
+                                </w:rPr>
+                                <w:t>BOUËTE-GIRAUD, TITOUAN - DACHEZ, MAELLE;DACHEZ, Maelle (SOGETI REGIONS SAS)</w:t>
+                              </w:r>
                             </w:sdtContent>
                           </w:sdt>
                           <w:r>
@@ -3854,6 +3826,7 @@
                               <w:dataBinding w:prefixMappings="xmlns:ns0='http://schemas.openxmlformats.org/officeDocument/2006/extended-properties' " w:xpath="/ns0:Properties[1]/ns0:Company[1]" w:storeItemID="{6668398D-A668-4E3E-A5EB-62B293D839F1}"/>
                               <w:text/>
                             </w:sdtPr>
+                            <w:sdtEndPr/>
                             <w:sdtContent>
                               <w:r>
                                 <w:rPr>
@@ -3970,6 +3943,7 @@
                                     <w:dataBinding w:prefixMappings="xmlns:ns0='http://purl.org/dc/elements/1.1/' xmlns:ns1='http://schemas.openxmlformats.org/package/2006/metadata/core-properties' " w:xpath="/ns1:coreProperties[1]/ns0:title[1]" w:storeItemID="{6C3C8BC8-F283-45AE-878A-BAB7291924A1}"/>
                                     <w:text/>
                                   </w:sdtPr>
+                                  <w:sdtEndPr/>
                                   <w:sdtContent>
                                     <w:r>
                                       <w:rPr>
@@ -4005,6 +3979,7 @@
                                     <w:dataBinding w:prefixMappings="xmlns:ns0='http://purl.org/dc/elements/1.1/' xmlns:ns1='http://schemas.openxmlformats.org/package/2006/metadata/core-properties' " w:xpath="/ns1:coreProperties[1]/ns0:subject[1]" w:storeItemID="{6C3C8BC8-F283-45AE-878A-BAB7291924A1}"/>
                                     <w:text/>
                                   </w:sdtPr>
+                                  <w:sdtEndPr/>
                                   <w:sdtContent>
                                     <w:r>
                                       <w:rPr>
@@ -4065,6 +4040,7 @@
                               <w:dataBinding w:prefixMappings="xmlns:ns0='http://purl.org/dc/elements/1.1/' xmlns:ns1='http://schemas.openxmlformats.org/package/2006/metadata/core-properties' " w:xpath="/ns1:coreProperties[1]/ns0:title[1]" w:storeItemID="{6C3C8BC8-F283-45AE-878A-BAB7291924A1}"/>
                               <w:text/>
                             </w:sdtPr>
+                            <w:sdtEndPr/>
                             <w:sdtContent>
                               <w:r>
                                 <w:rPr>
@@ -4100,6 +4076,7 @@
                               <w:dataBinding w:prefixMappings="xmlns:ns0='http://purl.org/dc/elements/1.1/' xmlns:ns1='http://schemas.openxmlformats.org/package/2006/metadata/core-properties' " w:xpath="/ns1:coreProperties[1]/ns0:subject[1]" w:storeItemID="{6C3C8BC8-F283-45AE-878A-BAB7291924A1}"/>
                               <w:text/>
                             </w:sdtPr>
+                            <w:sdtEndPr/>
                             <w:sdtContent>
                               <w:r>
                                 <w:rPr>
@@ -4174,25 +4151,7 @@
         <w:rPr>
           <w:i/>
         </w:rPr>
-        <w:t>Pour les classes appartenant à</w:t>
-      </w:r>
-      <w:r>
-        <w:rPr>
-          <w:i/>
-        </w:rPr>
-        <w:t xml:space="preserve"> un paquetage, le langage Java impose une contrainte physique </w:t>
-      </w:r>
-      <w:r>
-        <w:rPr>
-          <w:i/>
-        </w:rPr>
-        <w:t>sur les fichiers. Pré</w:t>
-      </w:r>
-      <w:r>
-        <w:rPr>
-          <w:i/>
-        </w:rPr>
-        <w:t>cisez cette contrainte pour les classes appartenant au paquetage tec</w:t>
+        <w:t>Pour les classes appartenant à un paquetage, le langage Java impose une contrainte physique sur les fichiers. Précisez cette contrainte pour les classes appartenant au paquetage tec</w:t>
       </w:r>
     </w:p>
     <w:p>
@@ -4266,19 +4225,7 @@
         <w:rPr>
           <w:i/>
         </w:rPr>
-        <w:t xml:space="preserve">Rappelez </w:t>
-      </w:r>
-      <w:r>
-        <w:rPr>
-          <w:i/>
-        </w:rPr>
-        <w:t>le but des deux interfaces privé</w:t>
-      </w:r>
-      <w:r>
-        <w:rPr>
-          <w:i/>
-        </w:rPr>
-        <w:t>es</w:t>
+        <w:t>Rappelez le but des deux interfaces privées</w:t>
       </w:r>
     </w:p>
     <w:p>
@@ -4379,21 +4326,7 @@
         <w:rPr>
           <w:rFonts w:cstheme="minorHAnsi"/>
         </w:rPr>
-        <w:t xml:space="preserve">dépend de Bus et de Transport, </w:t>
-      </w:r>
-      <w:proofErr w:type="spellStart"/>
-      <w:r>
-        <w:rPr>
-          <w:rFonts w:cstheme="minorHAnsi"/>
-        </w:rPr>
-        <w:t>PassagerStandard</w:t>
-      </w:r>
-      <w:proofErr w:type="spellEnd"/>
-      <w:r>
-        <w:rPr>
-          <w:rFonts w:cstheme="minorHAnsi"/>
-        </w:rPr>
-        <w:t xml:space="preserve"> dépend de Passager et d’Usager.</w:t>
+        <w:t>dépend de Bus et de Transport, PassagerStandard dépend de Passager et d’Usager.</w:t>
       </w:r>
     </w:p>
     <w:p/>
@@ -4407,19 +4340,7 @@
         </w:numPr>
       </w:pPr>
       <w:r>
-        <w:t>Deuxi</w:t>
-      </w:r>
-      <w:r>
-        <w:t>ème ité</w:t>
-      </w:r>
-      <w:r>
-        <w:t xml:space="preserve">ration : </w:t>
-      </w:r>
-      <w:r>
-        <w:t>Instanciation et Changement d’é</w:t>
-      </w:r>
-      <w:r>
-        <w:t>tat</w:t>
+        <w:t>Deuxième itération : Instanciation et Changement d’état</w:t>
       </w:r>
     </w:p>
     <w:p/>
@@ -4432,10 +4353,7 @@
         </w:numPr>
       </w:pPr>
       <w:r>
-        <w:t>Cohérence des états aprè</w:t>
-      </w:r>
-      <w:r>
-        <w:t>s instanciation</w:t>
+        <w:t>Cohérence des états après instanciation</w:t>
       </w:r>
     </w:p>
     <w:p/>
@@ -4450,13 +4368,7 @@
         <w:rPr>
           <w:i/>
         </w:rPr>
-        <w:t>D’après la spé</w:t>
-      </w:r>
-      <w:r>
-        <w:rPr>
-          <w:i/>
-        </w:rPr>
-        <w:t>cification de cette classe, combien faut-il de cas d’instanciation ?</w:t>
+        <w:t>D’après la spécification de cette classe, combien faut-il de cas d’instanciation ?</w:t>
       </w:r>
     </w:p>
     <w:p>
@@ -4521,10 +4433,7 @@
         </w:numPr>
       </w:pPr>
       <w:r>
-        <w:t>Troisième ité</w:t>
-      </w:r>
-      <w:r>
-        <w:t>ration : interaction et stockage des passagers</w:t>
+        <w:t>Troisième itération : interaction et stockage des passagers</w:t>
       </w:r>
     </w:p>
     <w:p/>
@@ -4554,25 +4463,7 @@
         <w:rPr>
           <w:i/>
         </w:rPr>
-        <w:t xml:space="preserve"> </w:t>
-      </w:r>
-      <w:r>
-        <w:rPr>
-          <w:i/>
-        </w:rPr>
-        <w:t>A quel condition une</w:t>
-      </w:r>
-      <w:r>
-        <w:rPr>
-          <w:i/>
-        </w:rPr>
-        <w:t xml:space="preserve"> instance de cette classe peut être substituée à</w:t>
-      </w:r>
-      <w:r>
-        <w:rPr>
-          <w:i/>
-        </w:rPr>
-        <w:t xml:space="preserve"> une instance de la classe</w:t>
+        <w:t xml:space="preserve"> A quel condition une instance de cette classe peut être substituée à une instance de la classe</w:t>
       </w:r>
       <w:r>
         <w:rPr>
@@ -4580,19 +4471,11 @@
         </w:rPr>
         <w:t xml:space="preserve"> </w:t>
       </w:r>
-      <w:proofErr w:type="spellStart"/>
       <w:r>
         <w:rPr>
           <w:i/>
         </w:rPr>
-        <w:t>PassagerStandard</w:t>
-      </w:r>
-      <w:proofErr w:type="spellEnd"/>
-      <w:r>
-        <w:rPr>
-          <w:i/>
-        </w:rPr>
-        <w:t>.</w:t>
+        <w:t>PassagerStandard.</w:t>
       </w:r>
     </w:p>
     <w:p>
@@ -4606,30 +4489,8 @@
         <w:rPr>
           <w:rFonts w:cstheme="minorHAnsi"/>
         </w:rPr>
-        <w:t xml:space="preserve">Il faut que l’instance de la nouvelle classe soit déclarée comme </w:t>
-      </w:r>
-      <w:proofErr w:type="spellStart"/>
-      <w:r>
-        <w:rPr>
-          <w:rFonts w:cstheme="minorHAnsi"/>
-        </w:rPr>
-        <w:t>instanceof</w:t>
-      </w:r>
-      <w:proofErr w:type="spellEnd"/>
-      <w:r>
-        <w:rPr>
-          <w:rFonts w:cstheme="minorHAnsi"/>
-        </w:rPr>
-        <w:t xml:space="preserve"> de la classe </w:t>
-      </w:r>
-      <w:proofErr w:type="spellStart"/>
-      <w:r>
-        <w:rPr>
-          <w:rFonts w:cstheme="minorHAnsi"/>
-        </w:rPr>
-        <w:t>PassagerStandard</w:t>
-      </w:r>
-      <w:proofErr w:type="spellEnd"/>
+        <w:t>Il faut que l’instance de la nouvelle classe soit déclarée comme instanceof de la classe PassagerStandard</w:t>
+      </w:r>
     </w:p>
     <w:p/>
     <w:p/>
@@ -4656,13 +4517,7 @@
         <w:rPr>
           <w:i/>
         </w:rPr>
-        <w:t xml:space="preserve"> </w:t>
-      </w:r>
-      <w:r>
-        <w:rPr>
-          <w:i/>
-        </w:rPr>
-        <w:t>Autobus</w:t>
+        <w:t xml:space="preserve"> Autobus</w:t>
       </w:r>
     </w:p>
     <w:p>
@@ -4676,33 +4531,7 @@
         <w:rPr>
           <w:rFonts w:cstheme="minorHAnsi"/>
         </w:rPr>
-        <w:t xml:space="preserve"> </w:t>
-      </w:r>
-      <w:r>
-        <w:rPr>
-          <w:rFonts w:cstheme="minorHAnsi"/>
-        </w:rPr>
-        <w:t xml:space="preserve">Il faut que l’instance de la nouvelle classe soit déclarée comme </w:t>
-      </w:r>
-      <w:proofErr w:type="spellStart"/>
-      <w:r>
-        <w:rPr>
-          <w:rFonts w:cstheme="minorHAnsi"/>
-        </w:rPr>
-        <w:t>instanceof</w:t>
-      </w:r>
-      <w:proofErr w:type="spellEnd"/>
-      <w:r>
-        <w:rPr>
-          <w:rFonts w:cstheme="minorHAnsi"/>
-        </w:rPr>
-        <w:t xml:space="preserve"> de la classe </w:t>
-      </w:r>
-      <w:r>
-        <w:rPr>
-          <w:rFonts w:cstheme="minorHAnsi"/>
-        </w:rPr>
-        <w:t>Autobus</w:t>
+        <w:t xml:space="preserve"> Il faut que l’instance de la nouvelle classe soit déclarée comme instanceof de la classe Autobus</w:t>
       </w:r>
     </w:p>
     <w:p/>
@@ -4731,25 +4560,7 @@
         <w:rPr>
           <w:i/>
         </w:rPr>
-        <w:t>C</w:t>
-      </w:r>
-      <w:r>
-        <w:rPr>
-          <w:i/>
-        </w:rPr>
-        <w:t>omment pa</w:t>
-      </w:r>
-      <w:r>
-        <w:rPr>
-          <w:i/>
-        </w:rPr>
-        <w:t>sser l’objet receveur en paramètre d’une mé</w:t>
-      </w:r>
-      <w:r>
-        <w:rPr>
-          <w:i/>
-        </w:rPr>
-        <w:t>thode</w:t>
+        <w:t>Comment passer l’objet receveur en paramètre d’une méthode</w:t>
       </w:r>
     </w:p>
     <w:p>
@@ -4760,13 +4571,16 @@
         </w:rPr>
         <w:t>→</w:t>
       </w:r>
+      <w:r>
+        <w:rPr>
+          <w:rFonts w:cstheme="minorHAnsi"/>
+        </w:rPr>
+        <w:t xml:space="preserve"> On peut passer l’objet receveur en paramètre avec « this ».</w:t>
+      </w:r>
     </w:p>
     <w:p/>
     <w:p/>
-    <w:p>
-      <w:bookmarkStart w:id="0" w:name="_GoBack"/>
-      <w:bookmarkEnd w:id="0"/>
-    </w:p>
+    <w:p/>
     <w:p>
       <w:pPr>
         <w:pStyle w:val="Titre1"/>
@@ -4777,10 +4591,7 @@
       </w:pPr>
       <w:r>
         <w:lastRenderedPageBreak/>
-        <w:t>Quatrième itération : Reste quelques problè</w:t>
-      </w:r>
-      <w:r>
-        <w:t>mes</w:t>
+        <w:t>Quatrième itération : Reste quelques problèmes</w:t>
       </w:r>
     </w:p>
     <w:p/>
@@ -4818,13 +4629,93 @@
       <w:r>
         <w:rPr>
           <w:rFonts w:cstheme="minorHAnsi"/>
+        </w:rPr>
+        <w:t>→</w:t>
+      </w:r>
+      <w:r>
+        <w:rPr>
+          <w:rFonts w:cstheme="minorHAnsi"/>
+        </w:rPr>
+        <w:t xml:space="preserve"> Une interface est forcément publique en java. Cependant, si l’on ne spécifie pas de visibilité, l’interface ne sera disponible que pour les classes au sein du package ou celle-ci se trouve. On peut donc simuler une visibilité protected.</w:t>
+      </w:r>
+    </w:p>
+    <w:p/>
+    <w:p>
+      <w:pPr>
+        <w:pStyle w:val="Titre2"/>
+        <w:ind w:firstLine="708"/>
+      </w:pPr>
+      <w:r>
+        <w:t>4.3 Un peu de remaniement de code</w:t>
+      </w:r>
+    </w:p>
+    <w:p>
+      <w:r>
+        <w:t>a)</w:t>
+      </w:r>
+      <w:r>
+        <w:t xml:space="preserve"> </w:t>
+      </w:r>
+      <w:r>
+        <w:rPr>
+          <w:i/>
+        </w:rPr>
+        <w:t>Dans quel cas faudrait-il tester ce nouveau code ?</w:t>
+      </w:r>
+    </w:p>
+    <w:p>
+      <w:r>
+        <w:rPr>
+          <w:rFonts w:cstheme="minorHAnsi"/>
           <w:i/>
         </w:rPr>
         <w:t>→</w:t>
       </w:r>
+      <w:r>
+        <w:rPr>
+          <w:rFonts w:cstheme="minorHAnsi"/>
+        </w:rPr>
+        <w:t>Si l’on cherche</w:t>
+      </w:r>
+      <w:r>
+        <w:rPr>
+          <w:rFonts w:cstheme="minorHAnsi"/>
+        </w:rPr>
+        <w:t xml:space="preserve"> à vérifier le format du nom de nos PassagerStandard avec ce nouveau constructeur, il sera nécessaire de vérifier celui-ci. </w:t>
+      </w:r>
+      <w:r>
+        <w:rPr>
+          <w:rFonts w:cstheme="minorHAnsi"/>
+        </w:rPr>
+        <w:t>Il n’est pas n</w:t>
+      </w:r>
+      <w:r>
+        <w:rPr>
+          <w:rFonts w:cstheme="minorHAnsi"/>
+        </w:rPr>
+        <w:t xml:space="preserve">écessaire de tester le nouveau </w:t>
+      </w:r>
+      <w:bookmarkStart w:id="0" w:name="_GoBack"/>
+      <w:bookmarkEnd w:id="0"/>
+      <w:r>
+        <w:rPr>
+          <w:rFonts w:cstheme="minorHAnsi"/>
+        </w:rPr>
+        <w:t>constructeur d’Autobus car on peut</w:t>
+      </w:r>
+      <w:r>
+        <w:rPr>
+          <w:rFonts w:cstheme="minorHAnsi"/>
+        </w:rPr>
+        <w:t xml:space="preserve"> réutiliser l’ancien déjà testé</w:t>
+      </w:r>
+      <w:r>
+        <w:rPr>
+          <w:rFonts w:cstheme="minorHAnsi"/>
+        </w:rPr>
+        <w:t>.</w:t>
+      </w:r>
     </w:p>
-    <w:p/>
-    <w:p/>
     <w:p/>
     <w:p/>
     <w:p>
@@ -4833,51 +4724,7 @@
         <w:ind w:firstLine="708"/>
       </w:pPr>
       <w:r>
-        <w:t>4</w:t>
-      </w:r>
-      <w:r>
-        <w:t>.3 Un peu de remaniement de code</w:t>
-      </w:r>
-    </w:p>
-    <w:p>
-      <w:r>
-        <w:t>a)</w:t>
-      </w:r>
-      <w:r>
-        <w:t xml:space="preserve"> </w:t>
-      </w:r>
-      <w:r>
-        <w:rPr>
-          <w:i/>
-        </w:rPr>
-        <w:t>Dans quel cas faudrait-il tester ce nouveau code ?</w:t>
-      </w:r>
-    </w:p>
-    <w:p>
-      <w:r>
-        <w:rPr>
-          <w:rFonts w:cstheme="minorHAnsi"/>
-          <w:i/>
-        </w:rPr>
-        <w:t>→</w:t>
-      </w:r>
-    </w:p>
-    <w:p/>
-    <w:p/>
-    <w:p/>
-    <w:p/>
-    <w:p/>
-    <w:p/>
-    <w:p>
-      <w:pPr>
-        <w:pStyle w:val="Titre2"/>
-        <w:ind w:firstLine="708"/>
-      </w:pPr>
-      <w:r>
-        <w:t>4.4 Fin de l’ité</w:t>
-      </w:r>
-      <w:r>
-        <w:t>ration</w:t>
+        <w:t>4.4 Fin de l’itération</w:t>
       </w:r>
     </w:p>
     <w:p>
@@ -4899,13 +4746,7 @@
         <w:rPr>
           <w:i/>
         </w:rPr>
-        <w:t xml:space="preserve"> </w:t>
-      </w:r>
-      <w:r>
-        <w:rPr>
-          <w:i/>
-        </w:rPr>
-        <w:t>Expliquer le</w:t>
+        <w:t xml:space="preserve"> Expliquer le</w:t>
       </w:r>
       <w:r>
         <w:rPr>
@@ -4967,7 +4808,6 @@
     <w:p/>
     <w:p>
       <w:r>
-        <w:lastRenderedPageBreak/>
         <w:t>c)</w:t>
       </w:r>
       <w:r>
@@ -5045,6 +4885,7 @@
         <w:docPartUnique/>
       </w:docPartObj>
     </w:sdtPr>
+    <w:sdtEndPr/>
     <w:sdtContent>
       <w:p>
         <w:pPr>
@@ -5136,7 +4977,7 @@
                                   <w:noProof/>
                                   <w:color w:val="5B9BD5" w:themeColor="accent1"/>
                                 </w:rPr>
-                                <w:t>4</w:t>
+                                <w:t>3</w:t>
                               </w:r>
                               <w:r>
                                 <w:rPr>
@@ -5247,7 +5088,7 @@
                             <w:noProof/>
                             <w:color w:val="5B9BD5" w:themeColor="accent1"/>
                           </w:rPr>
-                          <w:t>4</w:t>
+                          <w:t>3</w:t>
                         </w:r>
                         <w:r>
                           <w:rPr>
@@ -5313,6 +5154,7 @@
       <w:dataBinding w:prefixMappings="xmlns:ns0='http://purl.org/dc/elements/1.1/' xmlns:ns1='http://schemas.openxmlformats.org/package/2006/metadata/core-properties' " w:xpath="/ns1:coreProperties[1]/ns0:creator[1]" w:storeItemID="{6C3C8BC8-F283-45AE-878A-BAB7291924A1}"/>
       <w:text/>
     </w:sdtPr>
+    <w:sdtEndPr/>
     <w:sdtContent>
       <w:p>
         <w:pPr>
@@ -5329,7 +5171,7 @@
             <w:sz w:val="20"/>
             <w:szCs w:val="20"/>
           </w:rPr>
-          <w:t>BOUËTE-GIRAUD, TITOUAN - DACHEZ, MAELLE</w:t>
+          <w:t>BOUËTE-GIRAUD, TITOUAN - DACHEZ, MAELLE;DACHEZ, Maelle (SOGETI REGIONS SAS)</w:t>
         </w:r>
       </w:p>
     </w:sdtContent>
@@ -5365,6 +5207,7 @@
         <w:dataBinding w:prefixMappings="xmlns:ns0='http://purl.org/dc/elements/1.1/' xmlns:ns1='http://schemas.openxmlformats.org/package/2006/metadata/core-properties' " w:xpath="/ns1:coreProperties[1]/ns0:title[1]" w:storeItemID="{6C3C8BC8-F283-45AE-878A-BAB7291924A1}"/>
         <w:text/>
       </w:sdtPr>
+      <w:sdtEndPr/>
       <w:sdtContent>
         <w:r>
           <w:rPr>
@@ -6345,6 +6188,7 @@
   <w:style w:type="character" w:default="1" w:styleId="Policepardfaut">
     <w:name w:val="Default Paragraph Font"/>
     <w:uiPriority w:val="1"/>
+    <w:semiHidden/>
     <w:unhideWhenUsed/>
   </w:style>
   <w:style w:type="table" w:default="1" w:styleId="TableauNormal">
@@ -6662,6 +6506,9 @@
   </w:compat>
   <w:rsids>
     <w:rsidRoot w:val="00822506"/>
+    <w:rsid w:val="00246476"/>
+    <w:rsid w:val="002B6A66"/>
+    <w:rsid w:val="0050250E"/>
     <w:rsid w:val="007D4A98"/>
     <w:rsid w:val="00822506"/>
   </w:rsids>
@@ -7446,7 +7293,7 @@
 </file>
 
 <file path=customXml/itemProps2.xml><?xml version="1.0" encoding="utf-8"?>
-<ds:datastoreItem xmlns:ds="http://schemas.openxmlformats.org/officeDocument/2006/customXml" ds:itemID="{F2F724C6-6BE5-4AC3-928F-955B3FFD48A5}">
+<ds:datastoreItem xmlns:ds="http://schemas.openxmlformats.org/officeDocument/2006/customXml" ds:itemID="{B608C105-FF0F-4D07-8A69-8C76FF8ABBE3}">
   <ds:schemaRefs>
     <ds:schemaRef ds:uri="http://schemas.openxmlformats.org/officeDocument/2006/bibliography"/>
   </ds:schemaRefs>
